--- a/Persona/Personas.docx
+++ b/Persona/Personas.docx
@@ -8,62 +8,190 @@
     <w:p/>
     <w:p/>
     <w:p>
-      <w:r>
+      <w:pPr>
+        <w:pStyle w:val="StandardWeb"/>
+        <w:spacing w:before="0" w:beforeAutospacing="0" w:after="0" w:afterAutospacing="0"/>
+        <w:rPr>
+          <w:lang w:val="en-US"/>
+        </w:rPr>
+      </w:pPr>
+      <w:proofErr w:type="spellStart"/>
+      <w:r>
+        <w:rPr>
+          <w:lang w:val="en-US"/>
+        </w:rPr>
         <w:t>Antoine_Souchad</w:t>
       </w:r>
-      <w:r>
-        <w:t xml:space="preserve"> = Persona_A</w:t>
-      </w:r>
+      <w:proofErr w:type="spellEnd"/>
+      <w:r>
+        <w:rPr>
+          <w:lang w:val="en-US"/>
+        </w:rPr>
+        <w:t xml:space="preserve"> = </w:t>
+      </w:r>
+      <w:proofErr w:type="spellStart"/>
+      <w:r>
+        <w:rPr>
+          <w:lang w:val="en-US"/>
+        </w:rPr>
+        <w:t>Persona_A</w:t>
+      </w:r>
+      <w:proofErr w:type="spellEnd"/>
+      <w:r>
+        <w:rPr>
+          <w:lang w:val="en-US"/>
+        </w:rPr>
+        <w:t xml:space="preserve"> = </w:t>
+      </w:r>
+      <w:hyperlink r:id="rId4" w:history="1">
+        <w:r>
+          <w:rPr>
+            <w:rStyle w:val="Hyperlink"/>
+            <w:rFonts w:ascii="Helvetica Neue" w:hAnsi="Helvetica Neue"/>
+            <w:sz w:val="15"/>
+            <w:szCs w:val="15"/>
+            <w:lang w:val="en-US"/>
+          </w:rPr>
+          <w:t>souchaud.antoine123@gmail.com</w:t>
+        </w:r>
+      </w:hyperlink>
+      <w:r>
+        <w:rPr>
+          <w:rStyle w:val="Hyperlink"/>
+          <w:rFonts w:ascii="Helvetica Neue" w:hAnsi="Helvetica Neue"/>
+          <w:sz w:val="15"/>
+          <w:szCs w:val="15"/>
+          <w:lang w:val="en-US"/>
+        </w:rPr>
+        <w:t xml:space="preserve"> = </w:t>
+      </w:r>
+      <w:r>
+        <w:rPr>
+          <w:rFonts w:ascii="Helvetica Neue" w:hAnsi="Helvetica Neue" w:cs="Helvetica Neue"/>
+          <w:color w:val="000000"/>
+          <w:sz w:val="20"/>
+          <w:szCs w:val="20"/>
+          <w:lang w:val="en-US"/>
+        </w:rPr>
+        <w:t xml:space="preserve">Antoine </w:t>
+      </w:r>
+      <w:proofErr w:type="spellStart"/>
+      <w:r>
+        <w:rPr>
+          <w:rFonts w:ascii="Helvetica Neue" w:hAnsi="Helvetica Neue" w:cs="Helvetica Neue"/>
+          <w:color w:val="000000"/>
+          <w:sz w:val="20"/>
+          <w:szCs w:val="20"/>
+          <w:lang w:val="en-US"/>
+        </w:rPr>
+        <w:t>Souchaud</w:t>
+      </w:r>
+      <w:proofErr w:type="spellEnd"/>
     </w:p>
     <w:p>
       <w:pPr>
+        <w:pStyle w:val="StandardWeb"/>
+        <w:spacing w:before="0" w:beforeAutospacing="0" w:after="0" w:afterAutospacing="0"/>
         <w:rPr>
           <w:lang w:val="en-US"/>
         </w:rPr>
       </w:pPr>
+      <w:proofErr w:type="spellStart"/>
       <w:r>
         <w:rPr>
           <w:lang w:val="en-US"/>
         </w:rPr>
         <w:t>Arseniy_Aseev</w:t>
       </w:r>
-      <w:r>
-        <w:rPr>
-          <w:lang w:val="en-US"/>
-        </w:rPr>
-        <w:t xml:space="preserve"> = </w:t>
-      </w:r>
-      <w:r>
-        <w:rPr>
-          <w:lang w:val="en-US"/>
-        </w:rPr>
-        <w:t>Persona_</w:t>
-      </w:r>
-      <w:r>
-        <w:rPr>
-          <w:lang w:val="en-US"/>
-        </w:rPr>
-        <w:t>B</w:t>
-      </w:r>
+      <w:proofErr w:type="spellEnd"/>
+      <w:r>
+        <w:rPr>
+          <w:lang w:val="en-US"/>
+        </w:rPr>
+        <w:t xml:space="preserve"> = </w:t>
+      </w:r>
+      <w:proofErr w:type="spellStart"/>
+      <w:r>
+        <w:rPr>
+          <w:lang w:val="en-US"/>
+        </w:rPr>
+        <w:t>Persona_B</w:t>
+      </w:r>
+      <w:proofErr w:type="spellEnd"/>
+      <w:r>
+        <w:rPr>
+          <w:lang w:val="en-US"/>
+        </w:rPr>
+        <w:t xml:space="preserve"> = </w:t>
+      </w:r>
+      <w:hyperlink r:id="rId5" w:history="1">
+        <w:r>
+          <w:rPr>
+            <w:rStyle w:val="Hyperlink"/>
+            <w:rFonts w:ascii="Helvetica Neue" w:hAnsi="Helvetica Neue"/>
+            <w:sz w:val="15"/>
+            <w:szCs w:val="15"/>
+            <w:lang w:val="en-US"/>
+          </w:rPr>
+          <w:t>arstapatun@gmail.com</w:t>
+        </w:r>
+      </w:hyperlink>
+      <w:r>
+        <w:rPr>
+          <w:rFonts w:ascii="Helvetica Neue" w:hAnsi="Helvetica Neue"/>
+          <w:color w:val="000000"/>
+          <w:sz w:val="15"/>
+          <w:szCs w:val="15"/>
+          <w:lang w:val="en-US"/>
+        </w:rPr>
+        <w:t xml:space="preserve"> </w:t>
+      </w:r>
+      <w:r>
+        <w:rPr>
+          <w:rFonts w:ascii="Helvetica Neue" w:hAnsi="Helvetica Neue"/>
+          <w:color w:val="000000"/>
+          <w:sz w:val="15"/>
+          <w:szCs w:val="15"/>
+          <w:lang w:val="en-US"/>
+        </w:rPr>
+        <w:t xml:space="preserve">= </w:t>
+      </w:r>
+      <w:proofErr w:type="spellStart"/>
+      <w:r>
+        <w:rPr>
+          <w:rFonts w:ascii="Helvetica Neue" w:hAnsi="Helvetica Neue" w:cs="Helvetica Neue"/>
+          <w:color w:val="000000"/>
+          <w:sz w:val="20"/>
+          <w:szCs w:val="20"/>
+          <w:lang w:val="en-US"/>
+        </w:rPr>
+        <w:t>Arsenii</w:t>
+      </w:r>
+      <w:proofErr w:type="spellEnd"/>
     </w:p>
     <w:p>
       <w:pPr>
+        <w:pStyle w:val="StandardWeb"/>
+        <w:spacing w:before="0" w:beforeAutospacing="0" w:after="0" w:afterAutospacing="0"/>
         <w:rPr>
           <w:lang w:val="en-US"/>
         </w:rPr>
       </w:pPr>
+      <w:proofErr w:type="spellStart"/>
       <w:r>
         <w:rPr>
           <w:lang w:val="en-US"/>
         </w:rPr>
         <w:t>Ikram_LAAOUANE</w:t>
       </w:r>
+      <w:proofErr w:type="spellEnd"/>
       <w:r>
         <w:rPr>
           <w:lang w:val="en-US"/>
         </w:rPr>
         <w:t xml:space="preserve">= </w:t>
       </w:r>
+      <w:proofErr w:type="spellStart"/>
       <w:r>
         <w:rPr>
           <w:lang w:val="en-US"/>
@@ -76,56 +204,133 @@
         </w:rPr>
         <w:t>C</w:t>
       </w:r>
+      <w:proofErr w:type="spellEnd"/>
+      <w:r>
+        <w:rPr>
+          <w:lang w:val="en-US"/>
+        </w:rPr>
+        <w:t xml:space="preserve"> = </w:t>
+      </w:r>
+      <w:hyperlink r:id="rId6" w:history="1">
+        <w:r>
+          <w:rPr>
+            <w:rStyle w:val="Hyperlink"/>
+            <w:rFonts w:ascii="Helvetica Neue" w:hAnsi="Helvetica Neue"/>
+            <w:sz w:val="15"/>
+            <w:szCs w:val="15"/>
+            <w:lang w:val="en-US"/>
+          </w:rPr>
+          <w:t>laaouane.ikram@gmail.com</w:t>
+        </w:r>
+      </w:hyperlink>
+      <w:r>
+        <w:rPr>
+          <w:rStyle w:val="Hyperlink"/>
+          <w:rFonts w:ascii="Helvetica Neue" w:hAnsi="Helvetica Neue"/>
+          <w:sz w:val="15"/>
+          <w:szCs w:val="15"/>
+          <w:lang w:val="en-US"/>
+        </w:rPr>
+        <w:t xml:space="preserve"> = </w:t>
+      </w:r>
+      <w:r>
+        <w:rPr>
+          <w:rFonts w:ascii="Helvetica Neue" w:hAnsi="Helvetica Neue" w:cs="Helvetica Neue"/>
+          <w:color w:val="000000"/>
+          <w:sz w:val="20"/>
+          <w:szCs w:val="20"/>
+        </w:rPr>
+        <w:t xml:space="preserve">LAAOUANE </w:t>
+      </w:r>
+      <w:proofErr w:type="spellStart"/>
+      <w:r>
+        <w:rPr>
+          <w:rFonts w:ascii="Helvetica Neue" w:hAnsi="Helvetica Neue" w:cs="Helvetica Neue"/>
+          <w:color w:val="000000"/>
+          <w:sz w:val="20"/>
+          <w:szCs w:val="20"/>
+        </w:rPr>
+        <w:t>Ikram</w:t>
+      </w:r>
+      <w:proofErr w:type="spellEnd"/>
     </w:p>
     <w:p>
       <w:pPr>
-        <w:rPr>
-          <w:lang w:val="en-US"/>
-        </w:rPr>
+        <w:pStyle w:val="StandardWeb"/>
+        <w:spacing w:before="0" w:beforeAutospacing="0" w:after="0" w:afterAutospacing="0"/>
       </w:pPr>
-      <w:r>
-        <w:rPr>
-          <w:lang w:val="en-US"/>
-        </w:rPr>
+      <w:proofErr w:type="spellStart"/>
+      <w:r>
         <w:t>Ilan_Elbeze</w:t>
       </w:r>
-      <w:r>
-        <w:rPr>
-          <w:lang w:val="en-US"/>
-        </w:rPr>
+      <w:proofErr w:type="spellEnd"/>
+      <w:r>
         <w:t xml:space="preserve">= </w:t>
       </w:r>
-      <w:r>
-        <w:rPr>
-          <w:lang w:val="en-US"/>
-        </w:rPr>
+      <w:proofErr w:type="spellStart"/>
+      <w:r>
         <w:t>Persona_</w:t>
       </w:r>
       <w:r>
-        <w:rPr>
-          <w:lang w:val="en-US"/>
-        </w:rPr>
         <w:t>D</w:t>
+      </w:r>
+      <w:proofErr w:type="spellEnd"/>
+      <w:r>
+        <w:t xml:space="preserve"> = </w:t>
+      </w:r>
+      <w:hyperlink r:id="rId7" w:history="1">
+        <w:r>
+          <w:rPr>
+            <w:rStyle w:val="Hyperlink"/>
+            <w:rFonts w:ascii="Helvetica Neue" w:hAnsi="Helvetica Neue"/>
+            <w:sz w:val="15"/>
+            <w:szCs w:val="15"/>
+          </w:rPr>
+          <w:t>ielbeze@gmail.com</w:t>
+        </w:r>
+      </w:hyperlink>
+      <w:r>
+        <w:rPr>
+          <w:rStyle w:val="Hyperlink"/>
+          <w:rFonts w:ascii="Helvetica Neue" w:hAnsi="Helvetica Neue"/>
+          <w:sz w:val="15"/>
+          <w:szCs w:val="15"/>
+        </w:rPr>
+        <w:t xml:space="preserve"> = </w:t>
+      </w:r>
+      <w:r>
+        <w:rPr>
+          <w:rFonts w:ascii="Helvetica Neue" w:hAnsi="Helvetica Neue" w:cs="Helvetica Neue"/>
+          <w:color w:val="000000"/>
+          <w:sz w:val="20"/>
+          <w:szCs w:val="20"/>
+        </w:rPr>
+        <w:t>Ilan EL BEZE</w:t>
       </w:r>
     </w:p>
     <w:p>
       <w:pPr>
+        <w:pStyle w:val="StandardWeb"/>
+        <w:spacing w:before="0" w:beforeAutospacing="0" w:after="0" w:afterAutospacing="0"/>
         <w:rPr>
           <w:lang w:val="en-US"/>
         </w:rPr>
       </w:pPr>
+      <w:proofErr w:type="spellStart"/>
       <w:r>
         <w:rPr>
           <w:lang w:val="en-US"/>
         </w:rPr>
         <w:t>Miguel_Pardo</w:t>
       </w:r>
+      <w:proofErr w:type="spellEnd"/>
       <w:r>
         <w:rPr>
           <w:lang w:val="en-US"/>
         </w:rPr>
         <w:t xml:space="preserve">= </w:t>
       </w:r>
+      <w:proofErr w:type="spellStart"/>
       <w:r>
         <w:rPr>
           <w:lang w:val="en-US"/>
@@ -137,20 +342,63 @@
           <w:lang w:val="en-US"/>
         </w:rPr>
         <w:t>E</w:t>
+      </w:r>
+      <w:proofErr w:type="spellEnd"/>
+      <w:r>
+        <w:rPr>
+          <w:lang w:val="en-US"/>
+        </w:rPr>
+        <w:t xml:space="preserve"> = </w:t>
+      </w:r>
+      <w:hyperlink r:id="rId8" w:history="1">
+        <w:r>
+          <w:rPr>
+            <w:rStyle w:val="Hyperlink"/>
+            <w:rFonts w:ascii="Helvetica Neue" w:hAnsi="Helvetica Neue"/>
+            <w:sz w:val="15"/>
+            <w:szCs w:val="15"/>
+            <w:lang w:val="en-US"/>
+          </w:rPr>
+          <w:t>laaouane.ikram@gmail.com</w:t>
+        </w:r>
+      </w:hyperlink>
+      <w:r>
+        <w:rPr>
+          <w:rStyle w:val="Hyperlink"/>
+          <w:rFonts w:ascii="Helvetica Neue" w:hAnsi="Helvetica Neue"/>
+          <w:sz w:val="15"/>
+          <w:szCs w:val="15"/>
+          <w:lang w:val="en-US"/>
+        </w:rPr>
+        <w:t xml:space="preserve"> = </w:t>
+      </w:r>
+      <w:r>
+        <w:rPr>
+          <w:rFonts w:ascii="Helvetica Neue" w:hAnsi="Helvetica Neue" w:cs="Helvetica Neue"/>
+          <w:color w:val="000000"/>
+          <w:sz w:val="20"/>
+          <w:szCs w:val="20"/>
+          <w:lang w:val="en-US"/>
+        </w:rPr>
+        <w:t>Miguel Pardo</w:t>
       </w:r>
     </w:p>
     <w:p>
       <w:pPr>
+        <w:pStyle w:val="StandardWeb"/>
+        <w:spacing w:before="0" w:beforeAutospacing="0" w:after="0" w:afterAutospacing="0"/>
         <w:rPr>
           <w:lang w:val="en-US"/>
         </w:rPr>
       </w:pPr>
+      <w:proofErr w:type="spellStart"/>
       <w:r>
         <w:rPr>
           <w:lang w:val="en-US"/>
         </w:rPr>
         <w:t>Niklas_Bohley</w:t>
       </w:r>
+      <w:proofErr w:type="spellEnd"/>
       <w:r>
         <w:rPr>
           <w:lang w:val="en-US"/>
@@ -163,6 +411,7 @@
         </w:rPr>
         <w:t xml:space="preserve"> </w:t>
       </w:r>
+      <w:proofErr w:type="spellStart"/>
       <w:r>
         <w:rPr>
           <w:lang w:val="en-US"/>
@@ -175,25 +424,93 @@
         </w:rPr>
         <w:t>F</w:t>
       </w:r>
+      <w:proofErr w:type="spellEnd"/>
+      <w:r>
+        <w:rPr>
+          <w:lang w:val="en-US"/>
+        </w:rPr>
+        <w:t xml:space="preserve"> = </w:t>
+      </w:r>
+      <w:hyperlink r:id="rId9" w:history="1">
+        <w:r>
+          <w:rPr>
+            <w:rStyle w:val="Hyperlink"/>
+            <w:rFonts w:ascii="Helvetica Neue" w:hAnsi="Helvetica Neue"/>
+            <w:sz w:val="15"/>
+            <w:szCs w:val="15"/>
+            <w:lang w:val="en-US"/>
+          </w:rPr>
+          <w:t>nbohley@rhrk.uni-kl.de</w:t>
+        </w:r>
+      </w:hyperlink>
+      <w:r>
+        <w:rPr>
+          <w:rStyle w:val="Hyperlink"/>
+          <w:rFonts w:ascii="Helvetica Neue" w:hAnsi="Helvetica Neue"/>
+          <w:sz w:val="15"/>
+          <w:szCs w:val="15"/>
+          <w:lang w:val="en-US"/>
+        </w:rPr>
+        <w:t xml:space="preserve"> = </w:t>
+      </w:r>
+      <w:proofErr w:type="spellStart"/>
+      <w:r>
+        <w:rPr>
+          <w:rFonts w:ascii="Helvetica Neue" w:hAnsi="Helvetica Neue" w:cs="Helvetica Neue"/>
+          <w:color w:val="000000"/>
+          <w:sz w:val="20"/>
+          <w:szCs w:val="20"/>
+          <w:lang w:val="en-US"/>
+        </w:rPr>
+        <w:t>Niklas</w:t>
+      </w:r>
+      <w:proofErr w:type="spellEnd"/>
+      <w:r>
+        <w:rPr>
+          <w:rFonts w:ascii="Helvetica Neue" w:hAnsi="Helvetica Neue" w:cs="Helvetica Neue"/>
+          <w:color w:val="000000"/>
+          <w:sz w:val="20"/>
+          <w:szCs w:val="20"/>
+          <w:lang w:val="en-US"/>
+        </w:rPr>
+        <w:t xml:space="preserve"> </w:t>
+      </w:r>
+      <w:proofErr w:type="spellStart"/>
+      <w:r>
+        <w:rPr>
+          <w:rFonts w:ascii="Helvetica Neue" w:hAnsi="Helvetica Neue" w:cs="Helvetica Neue"/>
+          <w:color w:val="000000"/>
+          <w:sz w:val="20"/>
+          <w:szCs w:val="20"/>
+          <w:lang w:val="en-US"/>
+        </w:rPr>
+        <w:t>Bohley</w:t>
+      </w:r>
+      <w:proofErr w:type="spellEnd"/>
     </w:p>
     <w:p>
       <w:pPr>
+        <w:pStyle w:val="StandardWeb"/>
+        <w:spacing w:before="0" w:beforeAutospacing="0" w:after="0" w:afterAutospacing="0"/>
         <w:rPr>
           <w:lang w:val="en-US"/>
         </w:rPr>
       </w:pPr>
+      <w:proofErr w:type="spellStart"/>
       <w:r>
         <w:rPr>
           <w:lang w:val="en-US"/>
         </w:rPr>
         <w:t>Ruben_ALOUKOU</w:t>
       </w:r>
+      <w:proofErr w:type="spellEnd"/>
       <w:r>
         <w:rPr>
           <w:lang w:val="en-US"/>
         </w:rPr>
         <w:t xml:space="preserve">= </w:t>
       </w:r>
+      <w:proofErr w:type="spellStart"/>
       <w:r>
         <w:rPr>
           <w:lang w:val="en-US"/>
@@ -205,20 +522,61 @@
           <w:lang w:val="en-US"/>
         </w:rPr>
         <w:t>G</w:t>
+      </w:r>
+      <w:proofErr w:type="spellEnd"/>
+      <w:r>
+        <w:rPr>
+          <w:lang w:val="en-US"/>
+        </w:rPr>
+        <w:t xml:space="preserve"> = </w:t>
+      </w:r>
+      <w:hyperlink r:id="rId10" w:history="1">
+        <w:r>
+          <w:rPr>
+            <w:rStyle w:val="Hyperlink"/>
+            <w:rFonts w:ascii="Helvetica Neue" w:hAnsi="Helvetica Neue"/>
+            <w:sz w:val="15"/>
+            <w:szCs w:val="15"/>
+            <w:lang w:val="en-US"/>
+          </w:rPr>
+          <w:t>ruben.aloukou@gmail.com</w:t>
+        </w:r>
+      </w:hyperlink>
+      <w:r>
+        <w:rPr>
+          <w:rStyle w:val="Hyperlink"/>
+          <w:rFonts w:ascii="Helvetica Neue" w:hAnsi="Helvetica Neue"/>
+          <w:sz w:val="15"/>
+          <w:szCs w:val="15"/>
+        </w:rPr>
+        <w:t xml:space="preserve"> = </w:t>
+      </w:r>
+      <w:r>
+        <w:rPr>
+          <w:rFonts w:ascii="Helvetica Neue" w:hAnsi="Helvetica Neue" w:cs="Helvetica Neue"/>
+          <w:color w:val="000000"/>
+          <w:sz w:val="20"/>
+          <w:szCs w:val="20"/>
+        </w:rPr>
+        <w:t>Ruben</w:t>
       </w:r>
     </w:p>
     <w:p>
       <w:pPr>
+        <w:pStyle w:val="StandardWeb"/>
+        <w:spacing w:before="0" w:beforeAutospacing="0" w:after="0" w:afterAutospacing="0"/>
         <w:rPr>
           <w:lang w:val="en-US"/>
         </w:rPr>
       </w:pPr>
+      <w:proofErr w:type="spellStart"/>
       <w:r>
         <w:rPr>
           <w:lang w:val="en-US"/>
         </w:rPr>
         <w:t>Quentin_Cochet</w:t>
       </w:r>
+      <w:proofErr w:type="spellEnd"/>
       <w:r>
         <w:rPr>
           <w:lang w:val="en-US"/>
@@ -231,6 +589,7 @@
         </w:rPr>
         <w:t xml:space="preserve"> </w:t>
       </w:r>
+      <w:proofErr w:type="spellStart"/>
       <w:r>
         <w:rPr>
           <w:lang w:val="en-US"/>
@@ -242,26 +601,70 @@
           <w:lang w:val="en-US"/>
         </w:rPr>
         <w:t>H</w:t>
+      </w:r>
+      <w:proofErr w:type="spellEnd"/>
+      <w:r>
+        <w:rPr>
+          <w:lang w:val="en-US"/>
+        </w:rPr>
+        <w:t xml:space="preserve"> = </w:t>
+      </w:r>
+      <w:hyperlink r:id="rId11" w:history="1">
+        <w:r>
+          <w:rPr>
+            <w:rStyle w:val="Hyperlink"/>
+            <w:rFonts w:ascii="Helvetica Neue" w:hAnsi="Helvetica Neue"/>
+            <w:sz w:val="15"/>
+            <w:szCs w:val="15"/>
+            <w:lang w:val="en-US"/>
+          </w:rPr>
+          <w:t>cochetquen@cy-tech.fr</w:t>
+        </w:r>
+      </w:hyperlink>
+      <w:r>
+        <w:rPr>
+          <w:rStyle w:val="Hyperlink"/>
+          <w:rFonts w:ascii="Helvetica Neue" w:hAnsi="Helvetica Neue"/>
+          <w:sz w:val="15"/>
+          <w:szCs w:val="15"/>
+          <w:lang w:val="en-US"/>
+        </w:rPr>
+        <w:t xml:space="preserve"> = </w:t>
+      </w:r>
+      <w:r>
+        <w:rPr>
+          <w:rFonts w:ascii="Helvetica Neue" w:hAnsi="Helvetica Neue" w:cs="Helvetica Neue"/>
+          <w:color w:val="000000"/>
+          <w:sz w:val="20"/>
+          <w:szCs w:val="20"/>
+          <w:lang w:val="en-US"/>
+        </w:rPr>
+        <w:t>Quentin</w:t>
       </w:r>
     </w:p>
     <w:p>
       <w:pPr>
+        <w:pStyle w:val="StandardWeb"/>
+        <w:spacing w:before="0" w:beforeAutospacing="0" w:after="0" w:afterAutospacing="0"/>
         <w:rPr>
           <w:lang w:val="en-US"/>
         </w:rPr>
       </w:pPr>
+      <w:proofErr w:type="spellStart"/>
       <w:r>
         <w:rPr>
           <w:lang w:val="en-US"/>
         </w:rPr>
         <w:t>Victor_Feuga</w:t>
       </w:r>
-      <w:r>
-        <w:rPr>
-          <w:lang w:val="en-US"/>
-        </w:rPr>
-        <w:t xml:space="preserve"> = </w:t>
-      </w:r>
+      <w:proofErr w:type="spellEnd"/>
+      <w:r>
+        <w:rPr>
+          <w:lang w:val="en-US"/>
+        </w:rPr>
+        <w:t xml:space="preserve"> = </w:t>
+      </w:r>
+      <w:proofErr w:type="spellStart"/>
       <w:r>
         <w:rPr>
           <w:lang w:val="en-US"/>
@@ -273,26 +676,70 @@
           <w:lang w:val="en-US"/>
         </w:rPr>
         <w:t>I</w:t>
+      </w:r>
+      <w:proofErr w:type="spellEnd"/>
+      <w:r>
+        <w:rPr>
+          <w:lang w:val="en-US"/>
+        </w:rPr>
+        <w:t xml:space="preserve"> = </w:t>
+      </w:r>
+      <w:hyperlink r:id="rId12" w:history="1">
+        <w:r>
+          <w:rPr>
+            <w:rStyle w:val="Hyperlink"/>
+            <w:rFonts w:ascii="Helvetica Neue" w:hAnsi="Helvetica Neue"/>
+            <w:sz w:val="15"/>
+            <w:szCs w:val="15"/>
+            <w:lang w:val="en-US"/>
+          </w:rPr>
+          <w:t>feugavicto@cy-tech.fr</w:t>
+        </w:r>
+      </w:hyperlink>
+      <w:r>
+        <w:rPr>
+          <w:rStyle w:val="Hyperlink"/>
+          <w:rFonts w:ascii="Helvetica Neue" w:hAnsi="Helvetica Neue"/>
+          <w:sz w:val="15"/>
+          <w:szCs w:val="15"/>
+          <w:lang w:val="en-US"/>
+        </w:rPr>
+        <w:t xml:space="preserve"> = </w:t>
+      </w:r>
+      <w:r>
+        <w:rPr>
+          <w:rFonts w:ascii="Helvetica Neue" w:hAnsi="Helvetica Neue" w:cs="Helvetica Neue"/>
+          <w:color w:val="000000"/>
+          <w:sz w:val="20"/>
+          <w:szCs w:val="20"/>
+          <w:lang w:val="en-US"/>
+        </w:rPr>
+        <w:t>Victor FEUGA</w:t>
       </w:r>
     </w:p>
     <w:p>
       <w:pPr>
+        <w:pStyle w:val="StandardWeb"/>
+        <w:spacing w:before="0" w:beforeAutospacing="0" w:after="0" w:afterAutospacing="0"/>
         <w:rPr>
           <w:lang w:val="en-US"/>
         </w:rPr>
       </w:pPr>
+      <w:proofErr w:type="spellStart"/>
       <w:r>
         <w:rPr>
           <w:lang w:val="en-US"/>
         </w:rPr>
         <w:t>Youssop</w:t>
       </w:r>
-      <w:r>
-        <w:rPr>
-          <w:lang w:val="en-US"/>
-        </w:rPr>
-        <w:t xml:space="preserve"> = </w:t>
-      </w:r>
+      <w:proofErr w:type="spellEnd"/>
+      <w:r>
+        <w:rPr>
+          <w:lang w:val="en-US"/>
+        </w:rPr>
+        <w:t xml:space="preserve"> = </w:t>
+      </w:r>
+      <w:proofErr w:type="spellStart"/>
       <w:r>
         <w:rPr>
           <w:lang w:val="en-US"/>
@@ -305,6 +752,165 @@
         </w:rPr>
         <w:t>J</w:t>
       </w:r>
+      <w:proofErr w:type="spellEnd"/>
+      <w:r>
+        <w:rPr>
+          <w:lang w:val="en-US"/>
+        </w:rPr>
+        <w:t xml:space="preserve"> = </w:t>
+      </w:r>
+      <w:hyperlink r:id="rId13" w:history="1">
+        <w:r>
+          <w:rPr>
+            <w:rStyle w:val="Hyperlink"/>
+            <w:rFonts w:ascii="Helvetica Neue" w:hAnsi="Helvetica Neue"/>
+            <w:sz w:val="15"/>
+            <w:szCs w:val="15"/>
+            <w:lang w:val="en-US"/>
+          </w:rPr>
+          <w:t>igliyoussey@gmail.com</w:t>
+        </w:r>
+      </w:hyperlink>
+      <w:r>
+        <w:rPr>
+          <w:rStyle w:val="Hyperlink"/>
+          <w:rFonts w:ascii="Helvetica Neue" w:hAnsi="Helvetica Neue"/>
+          <w:sz w:val="15"/>
+          <w:szCs w:val="15"/>
+          <w:lang w:val="en-US"/>
+        </w:rPr>
+        <w:t xml:space="preserve"> = </w:t>
+      </w:r>
+      <w:proofErr w:type="spellStart"/>
+      <w:r>
+        <w:rPr>
+          <w:rFonts w:ascii="Helvetica Neue" w:hAnsi="Helvetica Neue" w:cs="Helvetica Neue"/>
+          <w:color w:val="000000"/>
+          <w:sz w:val="20"/>
+          <w:szCs w:val="20"/>
+          <w:lang w:val="en-US"/>
+        </w:rPr>
+        <w:t>Youssey</w:t>
+      </w:r>
+      <w:proofErr w:type="spellEnd"/>
+      <w:r>
+        <w:rPr>
+          <w:rFonts w:ascii="Helvetica Neue" w:hAnsi="Helvetica Neue" w:cs="Helvetica Neue"/>
+          <w:color w:val="000000"/>
+          <w:sz w:val="20"/>
+          <w:szCs w:val="20"/>
+          <w:lang w:val="en-US"/>
+        </w:rPr>
+        <w:t xml:space="preserve"> IGLI</w:t>
+      </w:r>
+    </w:p>
+    <w:p>
+      <w:pPr>
+        <w:rPr>
+          <w:lang w:val="en-US"/>
+        </w:rPr>
+      </w:pPr>
+    </w:p>
+    <w:p>
+      <w:pPr>
+        <w:rPr>
+          <w:rFonts w:ascii="Helvetica Neue" w:hAnsi="Helvetica Neue" w:cs="Helvetica Neue"/>
+          <w:color w:val="000000"/>
+          <w:sz w:val="20"/>
+          <w:szCs w:val="20"/>
+        </w:rPr>
+      </w:pPr>
+      <w:r>
+        <w:rPr>
+          <w:rFonts w:ascii="Helvetica Neue" w:hAnsi="Helvetica Neue" w:cs="Helvetica Neue"/>
+          <w:color w:val="000000"/>
+          <w:sz w:val="20"/>
+          <w:szCs w:val="20"/>
+        </w:rPr>
+        <w:t xml:space="preserve">Chris </w:t>
+      </w:r>
+      <w:proofErr w:type="spellStart"/>
+      <w:r>
+        <w:rPr>
+          <w:rFonts w:ascii="Helvetica Neue" w:hAnsi="Helvetica Neue" w:cs="Helvetica Neue"/>
+          <w:color w:val="000000"/>
+          <w:sz w:val="20"/>
+          <w:szCs w:val="20"/>
+        </w:rPr>
+        <w:t>Blakely</w:t>
+      </w:r>
+      <w:proofErr w:type="spellEnd"/>
+      <w:r>
+        <w:rPr>
+          <w:rFonts w:ascii="Helvetica Neue" w:hAnsi="Helvetica Neue" w:cs="Helvetica Neue"/>
+          <w:color w:val="000000"/>
+          <w:sz w:val="20"/>
+          <w:szCs w:val="20"/>
+        </w:rPr>
+        <w:t xml:space="preserve"> = </w:t>
+      </w:r>
+      <w:proofErr w:type="spellStart"/>
+      <w:r>
+        <w:rPr>
+          <w:rFonts w:ascii="Helvetica Neue" w:hAnsi="Helvetica Neue" w:cs="Helvetica Neue"/>
+          <w:color w:val="000000"/>
+          <w:sz w:val="20"/>
+          <w:szCs w:val="20"/>
+        </w:rPr>
+        <w:t>Persona_K</w:t>
+      </w:r>
+      <w:proofErr w:type="spellEnd"/>
+    </w:p>
+    <w:p>
+      <w:pPr>
+        <w:rPr>
+          <w:lang w:val="en-US"/>
+        </w:rPr>
+      </w:pPr>
+      <w:r>
+        <w:rPr>
+          <w:rFonts w:ascii="Helvetica Neue" w:hAnsi="Helvetica Neue" w:cs="Helvetica Neue"/>
+          <w:color w:val="000000"/>
+          <w:sz w:val="20"/>
+          <w:szCs w:val="20"/>
+          <w:lang w:val="en-US"/>
+        </w:rPr>
+        <w:t xml:space="preserve">Nadine Adelina </w:t>
+      </w:r>
+      <w:proofErr w:type="spellStart"/>
+      <w:r>
+        <w:rPr>
+          <w:rFonts w:ascii="Helvetica Neue" w:hAnsi="Helvetica Neue" w:cs="Helvetica Neue"/>
+          <w:color w:val="000000"/>
+          <w:sz w:val="20"/>
+          <w:szCs w:val="20"/>
+          <w:lang w:val="en-US"/>
+        </w:rPr>
+        <w:t>Ghindaoanu</w:t>
+      </w:r>
+      <w:proofErr w:type="spellEnd"/>
+      <w:r>
+        <w:rPr>
+          <w:rFonts w:ascii="Helvetica Neue" w:hAnsi="Helvetica Neue" w:cs="Helvetica Neue"/>
+          <w:color w:val="000000"/>
+          <w:sz w:val="20"/>
+          <w:szCs w:val="20"/>
+          <w:lang w:val="en-US"/>
+        </w:rPr>
+        <w:t xml:space="preserve"> = </w:t>
+      </w:r>
+      <w:proofErr w:type="spellStart"/>
+      <w:r>
+        <w:rPr>
+          <w:rFonts w:ascii="Helvetica Neue" w:hAnsi="Helvetica Neue" w:cs="Helvetica Neue"/>
+          <w:color w:val="000000"/>
+          <w:sz w:val="20"/>
+          <w:szCs w:val="20"/>
+          <w:lang w:val="en-US"/>
+        </w:rPr>
+        <w:t>Persona_L</w:t>
+      </w:r>
+      <w:proofErr w:type="spellEnd"/>
     </w:p>
     <w:p>
       <w:pPr>
@@ -745,6 +1351,32 @@
     <w:semiHidden/>
     <w:unhideWhenUsed/>
   </w:style>
+  <w:style w:type="paragraph" w:styleId="StandardWeb">
+    <w:name w:val="Normal (Web)"/>
+    <w:basedOn w:val="Standard"/>
+    <w:uiPriority w:val="99"/>
+    <w:unhideWhenUsed/>
+    <w:rsid w:val="00D4506F"/>
+    <w:pPr>
+      <w:spacing w:before="100" w:beforeAutospacing="1" w:after="100" w:afterAutospacing="1"/>
+    </w:pPr>
+    <w:rPr>
+      <w:rFonts w:ascii="Times New Roman" w:eastAsia="Times New Roman" w:hAnsi="Times New Roman" w:cs="Times New Roman"/>
+      <w:lang w:eastAsia="ja-JP"/>
+    </w:rPr>
+  </w:style>
+  <w:style w:type="character" w:styleId="Hyperlink">
+    <w:name w:val="Hyperlink"/>
+    <w:basedOn w:val="Absatz-Standardschriftart"/>
+    <w:uiPriority w:val="99"/>
+    <w:semiHidden/>
+    <w:unhideWhenUsed/>
+    <w:rsid w:val="00D4506F"/>
+    <w:rPr>
+      <w:color w:val="0000FF"/>
+      <w:u w:val="single"/>
+    </w:rPr>
+  </w:style>
 </w:styles>
 </file>
 
